--- a/87梁智昊02林淼91廖颖泓18刘阳14刘俊君42明友芬07林泽云餐厅预订系统_6.docx
+++ b/87梁智昊02林淼91廖颖泓18刘阳14刘俊君42明友芬07林泽云餐厅预订系统_6.docx
@@ -10344,8 +10344,8 @@
       <w:pPr>
         <w:pStyle w:val="3"/>
       </w:pPr>
-      <w:bookmarkStart w:id="6" w:name="_Toc27502"/>
-      <w:bookmarkStart w:id="7" w:name="_Toc8528"/>
+      <w:bookmarkStart w:id="6" w:name="_Toc8528"/>
+      <w:bookmarkStart w:id="7" w:name="_Toc27502"/>
       <w:r>
         <w:rPr>
           <w:rFonts w:hint="eastAsia"/>
@@ -13240,10 +13240,10 @@
       </w:pPr>
       <w:r>
         <w:drawing>
-          <wp:inline distT="0" distB="0" distL="0" distR="0">
-            <wp:extent cx="3371850" cy="1753235"/>
-            <wp:effectExtent l="0" t="0" r="0" b="0"/>
-            <wp:docPr id="122" name="图片 122"/>
+          <wp:inline distT="0" distB="0" distL="114300" distR="114300">
+            <wp:extent cx="4321810" cy="1800225"/>
+            <wp:effectExtent l="0" t="0" r="6350" b="13335"/>
+            <wp:docPr id="7" name="图片 2"/>
             <wp:cNvGraphicFramePr>
               <a:graphicFrameLocks xmlns:a="http://schemas.openxmlformats.org/drawingml/2006/main" noChangeAspect="1"/>
             </wp:cNvGraphicFramePr>
@@ -13251,20 +13251,14 @@
               <a:graphicData uri="http://schemas.openxmlformats.org/drawingml/2006/picture">
                 <pic:pic xmlns:pic="http://schemas.openxmlformats.org/drawingml/2006/picture">
                   <pic:nvPicPr>
-                    <pic:cNvPr id="122" name="图片 122"/>
+                    <pic:cNvPr id="7" name="图片 2"/>
                     <pic:cNvPicPr>
-                      <a:picLocks noChangeAspect="1" noChangeArrowheads="1"/>
+                      <a:picLocks noChangeAspect="1"/>
                     </pic:cNvPicPr>
                   </pic:nvPicPr>
                   <pic:blipFill>
-                    <a:blip r:embed="rId21">
-                      <a:extLst>
-                        <a:ext uri="{28A0092B-C50C-407E-A947-70E740481C1C}">
-                          <a14:useLocalDpi xmlns:a14="http://schemas.microsoft.com/office/drawing/2010/main" val="0"/>
-                        </a:ext>
-                      </a:extLst>
-                    </a:blip>
-                    <a:srcRect/>
+                    <a:blip r:embed="rId21"/>
+                    <a:srcRect l="8574" t="11945" r="9465" b="9479"/>
                     <a:stretch>
                       <a:fillRect/>
                     </a:stretch>
@@ -13272,13 +13266,13 @@
                   <pic:spPr>
                     <a:xfrm>
                       <a:off x="0" y="0"/>
-                      <a:ext cx="3394787" cy="1765436"/>
+                      <a:ext cx="4321810" cy="1800225"/>
                     </a:xfrm>
                     <a:prstGeom prst="rect">
                       <a:avLst/>
                     </a:prstGeom>
                     <a:noFill/>
-                    <a:ln>
+                    <a:ln w="9525">
                       <a:noFill/>
                     </a:ln>
                   </pic:spPr>
@@ -13510,6 +13504,7 @@
       <w:pPr>
         <w:jc w:val="center"/>
         <w:rPr>
+          <w:rFonts w:hint="eastAsia"/>
           <w:sz w:val="18"/>
           <w:szCs w:val="18"/>
         </w:rPr>
@@ -13537,6 +13532,168 @@
         </w:rPr>
         <w:t>订单模块</w:t>
       </w:r>
+    </w:p>
+    <w:p>
+      <w:pPr>
+        <w:spacing w:line="360" w:lineRule="auto"/>
+      </w:pPr>
+      <w:r>
+        <w:t xml:space="preserve"> </w:t>
+      </w:r>
+      <w:r>
+        <w:rPr>
+          <w:rFonts w:hint="eastAsia"/>
+        </w:rPr>
+        <w:t xml:space="preserve"> （</w:t>
+      </w:r>
+      <w:r>
+        <w:rPr>
+          <w:rFonts w:hint="eastAsia"/>
+          <w:lang w:val="en-US" w:eastAsia="zh-CN"/>
+        </w:rPr>
+        <w:t>4</w:t>
+      </w:r>
+      <w:bookmarkStart w:id="34" w:name="_GoBack"/>
+      <w:bookmarkEnd w:id="34"/>
+      <w:r>
+        <w:rPr>
+          <w:rFonts w:hint="eastAsia"/>
+        </w:rPr>
+        <w:t>）</w:t>
+      </w:r>
+      <w:r>
+        <w:rPr>
+          <w:rFonts w:hint="eastAsia"/>
+          <w:lang w:val="en-US" w:eastAsia="zh-CN"/>
+        </w:rPr>
+        <w:t>餐品</w:t>
+      </w:r>
+      <w:r>
+        <w:rPr>
+          <w:rFonts w:hint="eastAsia"/>
+        </w:rPr>
+        <w:t>模块：</w:t>
+      </w:r>
+      <w:r>
+        <w:rPr>
+          <w:rFonts w:hint="eastAsia"/>
+          <w:lang w:val="en-US" w:eastAsia="zh-CN"/>
+        </w:rPr>
+        <w:t>Meal</w:t>
+      </w:r>
+    </w:p>
+    <w:p>
+      <w:pPr>
+        <w:jc w:val="center"/>
+      </w:pPr>
+      <w:r>
+        <w:rPr>
+          <w:rFonts w:hint="eastAsia"/>
+          <w:lang w:val="en-US" w:eastAsia="zh-CN"/>
+        </w:rPr>
+        <w:t xml:space="preserve">   </w:t>
+      </w:r>
+      <w:r>
+        <w:drawing>
+          <wp:inline distT="0" distB="0" distL="114300" distR="114300">
+            <wp:extent cx="1550670" cy="588010"/>
+            <wp:effectExtent l="0" t="0" r="3810" b="6350"/>
+            <wp:docPr id="8" name="图片 1"/>
+            <wp:cNvGraphicFramePr>
+              <a:graphicFrameLocks xmlns:a="http://schemas.openxmlformats.org/drawingml/2006/main" noChangeAspect="1"/>
+            </wp:cNvGraphicFramePr>
+            <a:graphic xmlns:a="http://schemas.openxmlformats.org/drawingml/2006/main">
+              <a:graphicData uri="http://schemas.openxmlformats.org/drawingml/2006/picture">
+                <pic:pic xmlns:pic="http://schemas.openxmlformats.org/drawingml/2006/picture">
+                  <pic:nvPicPr>
+                    <pic:cNvPr id="8" name="图片 1"/>
+                    <pic:cNvPicPr>
+                      <a:picLocks noChangeAspect="1"/>
+                    </pic:cNvPicPr>
+                  </pic:nvPicPr>
+                  <pic:blipFill>
+                    <a:blip r:embed="rId24"/>
+                    <a:srcRect l="14100" t="17857" r="13435" b="8631"/>
+                    <a:stretch>
+                      <a:fillRect/>
+                    </a:stretch>
+                  </pic:blipFill>
+                  <pic:spPr>
+                    <a:xfrm>
+                      <a:off x="0" y="0"/>
+                      <a:ext cx="1550670" cy="588010"/>
+                    </a:xfrm>
+                    <a:prstGeom prst="rect">
+                      <a:avLst/>
+                    </a:prstGeom>
+                    <a:noFill/>
+                    <a:ln w="9525">
+                      <a:noFill/>
+                    </a:ln>
+                  </pic:spPr>
+                </pic:pic>
+              </a:graphicData>
+            </a:graphic>
+          </wp:inline>
+        </w:drawing>
+      </w:r>
+    </w:p>
+    <w:p>
+      <w:pPr>
+        <w:jc w:val="center"/>
+      </w:pPr>
+    </w:p>
+    <w:p>
+      <w:pPr>
+        <w:jc w:val="center"/>
+        <w:rPr>
+          <w:rFonts w:hint="eastAsia"/>
+          <w:sz w:val="18"/>
+          <w:szCs w:val="18"/>
+        </w:rPr>
+      </w:pPr>
+      <w:r>
+        <w:rPr>
+          <w:rFonts w:hint="eastAsia"/>
+          <w:sz w:val="18"/>
+          <w:szCs w:val="18"/>
+        </w:rPr>
+        <w:t>图2-4</w:t>
+      </w:r>
+      <w:r>
+        <w:rPr>
+          <w:sz w:val="18"/>
+          <w:szCs w:val="18"/>
+        </w:rPr>
+        <w:t xml:space="preserve"> </w:t>
+      </w:r>
+      <w:r>
+        <w:rPr>
+          <w:rFonts w:hint="eastAsia"/>
+          <w:sz w:val="18"/>
+          <w:szCs w:val="18"/>
+          <w:lang w:val="en-US" w:eastAsia="zh-CN"/>
+        </w:rPr>
+        <w:t>餐品</w:t>
+      </w:r>
+      <w:r>
+        <w:rPr>
+          <w:rFonts w:hint="eastAsia"/>
+          <w:sz w:val="18"/>
+          <w:szCs w:val="18"/>
+        </w:rPr>
+        <w:t>模块</w:t>
+      </w:r>
+    </w:p>
+    <w:p>
+      <w:pPr>
+        <w:jc w:val="center"/>
+        <w:rPr>
+          <w:rFonts w:hint="eastAsia"/>
+          <w:sz w:val="18"/>
+          <w:szCs w:val="18"/>
+        </w:rPr>
+      </w:pPr>
     </w:p>
     <w:p>
       <w:pPr>
@@ -13563,8 +13720,8 @@
         </w:rPr>
         <w:t>3</w:t>
       </w:r>
-      <w:bookmarkStart w:id="18" w:name="_Toc6891"/>
-      <w:bookmarkStart w:id="19" w:name="_Toc7398"/>
+      <w:bookmarkStart w:id="18" w:name="_Toc7398"/>
+      <w:bookmarkStart w:id="19" w:name="_Toc6891"/>
       <w:r>
         <w:rPr>
           <w:rFonts w:hint="eastAsia"/>
@@ -13678,7 +13835,7 @@
                     </pic:cNvPicPr>
                   </pic:nvPicPr>
                   <pic:blipFill>
-                    <a:blip r:embed="rId24"/>
+                    <a:blip r:embed="rId25"/>
                     <a:stretch>
                       <a:fillRect/>
                     </a:stretch>
@@ -13732,7 +13889,7 @@
                     </pic:cNvPicPr>
                   </pic:nvPicPr>
                   <pic:blipFill>
-                    <a:blip r:embed="rId25"/>
+                    <a:blip r:embed="rId26"/>
                     <a:stretch>
                       <a:fillRect/>
                     </a:stretch>
@@ -13914,7 +14071,6 @@
           <w:lang w:eastAsia="zh-CN"/>
         </w:rPr>
       </w:pPr>
-      <w:bookmarkStart w:id="34" w:name="_GoBack"/>
       <w:r>
         <w:rPr>
           <w:rFonts w:hint="eastAsia" w:eastAsiaTheme="minorEastAsia"/>
@@ -13938,7 +14094,7 @@
                     </pic:cNvPicPr>
                   </pic:nvPicPr>
                   <pic:blipFill>
-                    <a:blip r:embed="rId26"/>
+                    <a:blip r:embed="rId27"/>
                     <a:stretch>
                       <a:fillRect/>
                     </a:stretch>
@@ -13958,7 +14114,6 @@
           </wp:inline>
         </w:drawing>
       </w:r>
-      <w:bookmarkEnd w:id="34"/>
     </w:p>
     <w:p>
       <w:pPr>
@@ -14022,8 +14177,8 @@
       <w:pPr>
         <w:pStyle w:val="3"/>
       </w:pPr>
-      <w:bookmarkStart w:id="20" w:name="_Toc23986"/>
-      <w:bookmarkStart w:id="21" w:name="_Toc3765"/>
+      <w:bookmarkStart w:id="20" w:name="_Toc3765"/>
+      <w:bookmarkStart w:id="21" w:name="_Toc23986"/>
       <w:r>
         <w:rPr>
           <w:rFonts w:hint="eastAsia"/>
@@ -14037,8 +14192,8 @@
       <w:pPr>
         <w:pStyle w:val="3"/>
       </w:pPr>
-      <w:bookmarkStart w:id="22" w:name="_Toc28164"/>
-      <w:bookmarkStart w:id="23" w:name="_Toc20649"/>
+      <w:bookmarkStart w:id="22" w:name="_Toc20649"/>
+      <w:bookmarkStart w:id="23" w:name="_Toc28164"/>
       <w:r>
         <w:rPr>
           <w:rFonts w:hint="eastAsia"/>
@@ -14067,8 +14222,8 @@
       <w:pPr>
         <w:pStyle w:val="2"/>
       </w:pPr>
-      <w:bookmarkStart w:id="26" w:name="_Toc1726"/>
-      <w:bookmarkStart w:id="27" w:name="_Toc16118"/>
+      <w:bookmarkStart w:id="26" w:name="_Toc16118"/>
+      <w:bookmarkStart w:id="27" w:name="_Toc1726"/>
       <w:r>
         <w:rPr>
           <w:rFonts w:hint="eastAsia"/>
@@ -15533,7 +15688,7 @@
   </w:docDefaults>
   <w:latentStyles w:count="260" w:defQFormat="0" w:defUnhideWhenUsed="1" w:defSemiHidden="1" w:defUIPriority="99" w:defLockedState="0">
     <w:lsdException w:qFormat="1" w:unhideWhenUsed="0" w:uiPriority="0" w:semiHidden="0" w:name="Normal"/>
-    <w:lsdException w:uiPriority="1" w:name="Default Paragraph Font"/>
+    <w:lsdException w:qFormat="1" w:uiPriority="1" w:name="Default Paragraph Font"/>
     <w:lsdException w:uiPriority="99" w:name="Normal Table"/>
   </w:latentStyles>
   <w:style w:type="paragraph" w:default="1" w:styleId="1">
@@ -15553,6 +15708,7 @@
     <w:name w:val="Default Paragraph Font"/>
     <w:semiHidden/>
     <w:unhideWhenUsed/>
+    <w:qFormat/>
     <w:uiPriority w:val="1"/>
   </w:style>
   <w:style w:type="table" w:default="1" w:styleId="3">
